--- a/Goal/เป้าหมายทีม/V3.9.1 [2022-01-25] เป้าหมายทีม.docx
+++ b/Goal/เป้าหมายทีม/V3.9.1 [2022-01-25] เป้าหมายทีม.docx
@@ -1,6 +1,6 @@
 
 <file path=word/document.xml><?xml version="1.0" encoding="utf-8"?>
-<w:document xmlns:wpc="http://schemas.microsoft.com/office/word/2010/wordprocessingCanvas" xmlns:cx="http://schemas.microsoft.com/office/drawing/2014/chartex" xmlns:cx1="http://schemas.microsoft.com/office/drawing/2015/9/8/chartex" xmlns:cx2="http://schemas.microsoft.com/office/drawing/2015/10/21/chartex" xmlns:cx3="http://schemas.microsoft.com/office/drawing/2016/5/9/chartex" xmlns:cx4="http://schemas.microsoft.com/office/drawing/2016/5/10/chartex" xmlns:cx5="http://schemas.microsoft.com/office/drawing/2016/5/11/chartex" xmlns:cx6="http://schemas.microsoft.com/office/drawing/2016/5/12/chartex" xmlns:cx7="http://schemas.microsoft.com/office/drawing/2016/5/13/chartex" xmlns:cx8="http://schemas.microsoft.com/office/drawing/2016/5/14/chartex" xmlns:mc="http://schemas.openxmlformats.org/markup-compatibility/2006" xmlns:aink="http://schemas.microsoft.com/office/drawing/2016/ink" xmlns:am3d="http://schemas.microsoft.com/office/drawing/2017/model3d" xmlns:o="urn:schemas-microsoft-com:office:office" xmlns:r="http://schemas.openxmlformats.org/officeDocument/2006/relationships" xmlns:m="http://schemas.openxmlformats.org/officeDocument/2006/math" xmlns:v="urn:schemas-microsoft-com:vml" xmlns:wp14="http://schemas.microsoft.com/office/word/2010/wordprocessingDrawing" xmlns:wp="http://schemas.openxmlformats.org/drawingml/2006/wordprocessingDrawing" xmlns:w10="urn:schemas-microsoft-com:office:word" xmlns:w="http://schemas.openxmlformats.org/wordprocessingml/2006/main" xmlns:w14="http://schemas.microsoft.com/office/word/2010/wordml" xmlns:w15="http://schemas.microsoft.com/office/word/2012/wordml" xmlns:w16cex="http://schemas.microsoft.com/office/word/2018/wordml/cex" xmlns:w16cid="http://schemas.microsoft.com/office/word/2016/wordml/cid" xmlns:w16="http://schemas.microsoft.com/office/word/2018/wordml" xmlns:w16se="http://schemas.microsoft.com/office/word/2015/wordml/symex" xmlns:wpg="http://schemas.microsoft.com/office/word/2010/wordprocessingGroup" xmlns:wpi="http://schemas.microsoft.com/office/word/2010/wordprocessingInk" xmlns:wne="http://schemas.microsoft.com/office/word/2006/wordml" xmlns:wps="http://schemas.microsoft.com/office/word/2010/wordprocessingShape" mc:Ignorable="w14 w15 w16se w16cid w16 w16cex wp14">
+<w:document xmlns:wpc="http://schemas.microsoft.com/office/word/2010/wordprocessingCanvas" xmlns:cx="http://schemas.microsoft.com/office/drawing/2014/chartex" xmlns:cx1="http://schemas.microsoft.com/office/drawing/2015/9/8/chartex" xmlns:cx2="http://schemas.microsoft.com/office/drawing/2015/10/21/chartex" xmlns:cx3="http://schemas.microsoft.com/office/drawing/2016/5/9/chartex" xmlns:cx4="http://schemas.microsoft.com/office/drawing/2016/5/10/chartex" xmlns:cx5="http://schemas.microsoft.com/office/drawing/2016/5/11/chartex" xmlns:cx6="http://schemas.microsoft.com/office/drawing/2016/5/12/chartex" xmlns:cx7="http://schemas.microsoft.com/office/drawing/2016/5/13/chartex" xmlns:cx8="http://schemas.microsoft.com/office/drawing/2016/5/14/chartex" xmlns:mc="http://schemas.openxmlformats.org/markup-compatibility/2006" xmlns:aink="http://schemas.microsoft.com/office/drawing/2016/ink" xmlns:am3d="http://schemas.microsoft.com/office/drawing/2017/model3d" xmlns:o="urn:schemas-microsoft-com:office:office" xmlns:r="http://schemas.openxmlformats.org/officeDocument/2006/relationships" xmlns:m="http://schemas.openxmlformats.org/officeDocument/2006/math" xmlns:v="urn:schemas-microsoft-com:vml" xmlns:wp14="http://schemas.microsoft.com/office/word/2010/wordprocessingDrawing" xmlns:wp="http://schemas.openxmlformats.org/drawingml/2006/wordprocessingDrawing" xmlns:w10="urn:schemas-microsoft-com:office:word" xmlns:w="http://schemas.openxmlformats.org/wordprocessingml/2006/main" xmlns:w14="http://schemas.microsoft.com/office/word/2010/wordml" xmlns:w15="http://schemas.microsoft.com/office/word/2012/wordml" xmlns:w16cex="http://schemas.microsoft.com/office/word/2018/wordml/cex" xmlns:w16cid="http://schemas.microsoft.com/office/word/2016/wordml/cid" xmlns:w16="http://schemas.microsoft.com/office/word/2018/wordml" xmlns:w16sdtdh="http://schemas.microsoft.com/office/word/2020/wordml/sdtdatahash" xmlns:w16se="http://schemas.microsoft.com/office/word/2015/wordml/symex" xmlns:wpg="http://schemas.microsoft.com/office/word/2010/wordprocessingGroup" xmlns:wpi="http://schemas.microsoft.com/office/word/2010/wordprocessingInk" xmlns:wne="http://schemas.microsoft.com/office/word/2006/wordml" xmlns:wps="http://schemas.microsoft.com/office/word/2010/wordprocessingShape" mc:Ignorable="w14 w15 w16se w16cid w16 w16cex w16sdtdh wp14">
   <w:body>
     <w:p>
       <w:pPr>
@@ -1147,7 +1147,7 @@
     </w:p>
     <w:tbl>
       <w:tblPr>
-        <w:tblStyle w:val="TableGrid"/>
+        <w:tblStyle w:val="ad"/>
         <w:tblW w:w="0" w:type="auto"/>
         <w:tblLook w:val="04A0" w:firstRow="1" w:lastRow="0" w:firstColumn="1" w:lastColumn="0" w:noHBand="0" w:noVBand="1"/>
       </w:tblPr>
@@ -1441,13 +1441,7 @@
                       <w:rPr>
                         <w:rFonts w:ascii="Cambria Math" w:hAnsi="Cambria Math"/>
                       </w:rPr>
-                      <m:t>34</m:t>
-                    </m:r>
-                    <m:r>
-                      <w:rPr>
-                        <w:rFonts w:ascii="Cambria Math" w:hAnsi="Cambria Math"/>
-                      </w:rPr>
-                      <m:t>4</m:t>
+                      <m:t>344</m:t>
                     </m:r>
                   </m:num>
                   <m:den>
@@ -1570,19 +1564,7 @@
                           <w:rPr>
                             <w:rFonts w:ascii="Cambria Math" w:hAnsi="Cambria Math"/>
                           </w:rPr>
-                          <m:t>4</m:t>
-                        </m:r>
-                        <m:r>
-                          <w:rPr>
-                            <w:rFonts w:ascii="Cambria Math" w:hAnsi="Cambria Math"/>
-                          </w:rPr>
-                          <m:t>,</m:t>
-                        </m:r>
-                        <m:r>
-                          <w:rPr>
-                            <w:rFonts w:ascii="Cambria Math" w:hAnsi="Cambria Math"/>
-                          </w:rPr>
-                          <m:t>784</m:t>
+                          <m:t>4,784</m:t>
                         </m:r>
                       </m:num>
                       <m:den>
@@ -1767,7 +1749,7 @@
           <w:color w:val="000000"/>
           <w:cs/>
         </w:rPr>
-        <w:t xml:space="preserve">, </w:t>
+        <w:t xml:space="preserve"> </w:t>
       </w:r>
       <w:r>
         <w:rPr>
@@ -3473,7 +3455,7 @@
     </w:p>
     <w:tbl>
       <w:tblPr>
-        <w:tblStyle w:val="TableGrid"/>
+        <w:tblStyle w:val="ad"/>
         <w:tblW w:w="0" w:type="auto"/>
         <w:tblLook w:val="04A0" w:firstRow="1" w:lastRow="0" w:firstColumn="1" w:lastColumn="0" w:noHBand="0" w:noVBand="1"/>
       </w:tblPr>
@@ -3751,10 +3733,7 @@
               </w:rPr>
             </w:pPr>
             <w:r>
-              <w:t>2</w:t>
-            </w:r>
-            <w:r>
-              <w:t>96</w:t>
+              <w:t>296</w:t>
             </w:r>
           </w:p>
         </w:tc>
@@ -3893,13 +3872,7 @@
                       <w:rPr>
                         <w:rFonts w:ascii="Cambria Math" w:hAnsi="Cambria Math"/>
                       </w:rPr>
-                      <m:t>25</m:t>
-                    </m:r>
-                    <m:r>
-                      <w:rPr>
-                        <w:rFonts w:ascii="Cambria Math" w:hAnsi="Cambria Math"/>
-                      </w:rPr>
-                      <m:t>3</m:t>
+                      <m:t>253</m:t>
                     </m:r>
                   </m:num>
                   <m:den>
@@ -3907,19 +3880,7 @@
                       <w:rPr>
                         <w:rFonts w:ascii="Cambria Math" w:hAnsi="Cambria Math"/>
                       </w:rPr>
-                      <m:t>2</m:t>
-                    </m:r>
-                    <m:r>
-                      <w:rPr>
-                        <w:rFonts w:ascii="Cambria Math" w:hAnsi="Cambria Math"/>
-                      </w:rPr>
-                      <m:t>9</m:t>
-                    </m:r>
-                    <m:r>
-                      <w:rPr>
-                        <w:rFonts w:ascii="Cambria Math" w:hAnsi="Cambria Math"/>
-                      </w:rPr>
-                      <m:t>6</m:t>
+                      <m:t>296</m:t>
                     </m:r>
                   </m:den>
                 </m:f>
@@ -4024,7 +3985,7 @@
         <w:ind w:firstLine="720"/>
         <w:jc w:val="thaiDistribute"/>
         <w:rPr>
-          <w:rFonts w:eastAsia="Times New Roman" w:hint="cs"/>
+          <w:rFonts w:eastAsia="Times New Roman"/>
           <w:color w:val="000000"/>
           <w:cs/>
         </w:rPr>
@@ -4097,7 +4058,7 @@
 </file>
 
 <file path=word/endnotes.xml><?xml version="1.0" encoding="utf-8"?>
-<w:endnotes xmlns:wpc="http://schemas.microsoft.com/office/word/2010/wordprocessingCanvas" xmlns:cx="http://schemas.microsoft.com/office/drawing/2014/chartex" xmlns:cx1="http://schemas.microsoft.com/office/drawing/2015/9/8/chartex" xmlns:cx2="http://schemas.microsoft.com/office/drawing/2015/10/21/chartex" xmlns:cx3="http://schemas.microsoft.com/office/drawing/2016/5/9/chartex" xmlns:cx4="http://schemas.microsoft.com/office/drawing/2016/5/10/chartex" xmlns:cx5="http://schemas.microsoft.com/office/drawing/2016/5/11/chartex" xmlns:cx6="http://schemas.microsoft.com/office/drawing/2016/5/12/chartex" xmlns:cx7="http://schemas.microsoft.com/office/drawing/2016/5/13/chartex" xmlns:cx8="http://schemas.microsoft.com/office/drawing/2016/5/14/chartex" xmlns:mc="http://schemas.openxmlformats.org/markup-compatibility/2006" xmlns:aink="http://schemas.microsoft.com/office/drawing/2016/ink" xmlns:am3d="http://schemas.microsoft.com/office/drawing/2017/model3d" xmlns:o="urn:schemas-microsoft-com:office:office" xmlns:r="http://schemas.openxmlformats.org/officeDocument/2006/relationships" xmlns:m="http://schemas.openxmlformats.org/officeDocument/2006/math" xmlns:v="urn:schemas-microsoft-com:vml" xmlns:wp14="http://schemas.microsoft.com/office/word/2010/wordprocessingDrawing" xmlns:wp="http://schemas.openxmlformats.org/drawingml/2006/wordprocessingDrawing" xmlns:w10="urn:schemas-microsoft-com:office:word" xmlns:w="http://schemas.openxmlformats.org/wordprocessingml/2006/main" xmlns:w14="http://schemas.microsoft.com/office/word/2010/wordml" xmlns:w15="http://schemas.microsoft.com/office/word/2012/wordml" xmlns:w16cex="http://schemas.microsoft.com/office/word/2018/wordml/cex" xmlns:w16cid="http://schemas.microsoft.com/office/word/2016/wordml/cid" xmlns:w16="http://schemas.microsoft.com/office/word/2018/wordml" xmlns:w16se="http://schemas.microsoft.com/office/word/2015/wordml/symex" xmlns:wpg="http://schemas.microsoft.com/office/word/2010/wordprocessingGroup" xmlns:wpi="http://schemas.microsoft.com/office/word/2010/wordprocessingInk" xmlns:wne="http://schemas.microsoft.com/office/word/2006/wordml" xmlns:wps="http://schemas.microsoft.com/office/word/2010/wordprocessingShape" mc:Ignorable="w14 w15 w16se w16cid w16 w16cex wp14">
+<w:endnotes xmlns:wpc="http://schemas.microsoft.com/office/word/2010/wordprocessingCanvas" xmlns:cx="http://schemas.microsoft.com/office/drawing/2014/chartex" xmlns:cx1="http://schemas.microsoft.com/office/drawing/2015/9/8/chartex" xmlns:cx2="http://schemas.microsoft.com/office/drawing/2015/10/21/chartex" xmlns:cx3="http://schemas.microsoft.com/office/drawing/2016/5/9/chartex" xmlns:cx4="http://schemas.microsoft.com/office/drawing/2016/5/10/chartex" xmlns:cx5="http://schemas.microsoft.com/office/drawing/2016/5/11/chartex" xmlns:cx6="http://schemas.microsoft.com/office/drawing/2016/5/12/chartex" xmlns:cx7="http://schemas.microsoft.com/office/drawing/2016/5/13/chartex" xmlns:cx8="http://schemas.microsoft.com/office/drawing/2016/5/14/chartex" xmlns:mc="http://schemas.openxmlformats.org/markup-compatibility/2006" xmlns:aink="http://schemas.microsoft.com/office/drawing/2016/ink" xmlns:am3d="http://schemas.microsoft.com/office/drawing/2017/model3d" xmlns:o="urn:schemas-microsoft-com:office:office" xmlns:r="http://schemas.openxmlformats.org/officeDocument/2006/relationships" xmlns:m="http://schemas.openxmlformats.org/officeDocument/2006/math" xmlns:v="urn:schemas-microsoft-com:vml" xmlns:wp14="http://schemas.microsoft.com/office/word/2010/wordprocessingDrawing" xmlns:wp="http://schemas.openxmlformats.org/drawingml/2006/wordprocessingDrawing" xmlns:w10="urn:schemas-microsoft-com:office:word" xmlns:w="http://schemas.openxmlformats.org/wordprocessingml/2006/main" xmlns:w14="http://schemas.microsoft.com/office/word/2010/wordml" xmlns:w15="http://schemas.microsoft.com/office/word/2012/wordml" xmlns:w16cex="http://schemas.microsoft.com/office/word/2018/wordml/cex" xmlns:w16cid="http://schemas.microsoft.com/office/word/2016/wordml/cid" xmlns:w16="http://schemas.microsoft.com/office/word/2018/wordml" xmlns:w16sdtdh="http://schemas.microsoft.com/office/word/2020/wordml/sdtdatahash" xmlns:w16se="http://schemas.microsoft.com/office/word/2015/wordml/symex" xmlns:wpg="http://schemas.microsoft.com/office/word/2010/wordprocessingGroup" xmlns:wpi="http://schemas.microsoft.com/office/word/2010/wordprocessingInk" xmlns:wne="http://schemas.microsoft.com/office/word/2006/wordml" xmlns:wps="http://schemas.microsoft.com/office/word/2010/wordprocessingShape" mc:Ignorable="w14 w15 w16se w16cid w16 w16cex w16sdtdh wp14">
   <w:endnote w:type="separator" w:id="-1">
     <w:p>
       <w:pPr>
@@ -4129,7 +4090,7 @@
 </file>
 
 <file path=word/footer1.xml><?xml version="1.0" encoding="utf-8"?>
-<w:ftr xmlns:wpc="http://schemas.microsoft.com/office/word/2010/wordprocessingCanvas" xmlns:cx="http://schemas.microsoft.com/office/drawing/2014/chartex" xmlns:cx1="http://schemas.microsoft.com/office/drawing/2015/9/8/chartex" xmlns:cx2="http://schemas.microsoft.com/office/drawing/2015/10/21/chartex" xmlns:cx3="http://schemas.microsoft.com/office/drawing/2016/5/9/chartex" xmlns:cx4="http://schemas.microsoft.com/office/drawing/2016/5/10/chartex" xmlns:cx5="http://schemas.microsoft.com/office/drawing/2016/5/11/chartex" xmlns:cx6="http://schemas.microsoft.com/office/drawing/2016/5/12/chartex" xmlns:cx7="http://schemas.microsoft.com/office/drawing/2016/5/13/chartex" xmlns:cx8="http://schemas.microsoft.com/office/drawing/2016/5/14/chartex" xmlns:mc="http://schemas.openxmlformats.org/markup-compatibility/2006" xmlns:aink="http://schemas.microsoft.com/office/drawing/2016/ink" xmlns:am3d="http://schemas.microsoft.com/office/drawing/2017/model3d" xmlns:o="urn:schemas-microsoft-com:office:office" xmlns:r="http://schemas.openxmlformats.org/officeDocument/2006/relationships" xmlns:m="http://schemas.openxmlformats.org/officeDocument/2006/math" xmlns:v="urn:schemas-microsoft-com:vml" xmlns:wp14="http://schemas.microsoft.com/office/word/2010/wordprocessingDrawing" xmlns:wp="http://schemas.openxmlformats.org/drawingml/2006/wordprocessingDrawing" xmlns:w10="urn:schemas-microsoft-com:office:word" xmlns:w="http://schemas.openxmlformats.org/wordprocessingml/2006/main" xmlns:w14="http://schemas.microsoft.com/office/word/2010/wordml" xmlns:w15="http://schemas.microsoft.com/office/word/2012/wordml" xmlns:w16cex="http://schemas.microsoft.com/office/word/2018/wordml/cex" xmlns:w16cid="http://schemas.microsoft.com/office/word/2016/wordml/cid" xmlns:w16="http://schemas.microsoft.com/office/word/2018/wordml" xmlns:w16se="http://schemas.microsoft.com/office/word/2015/wordml/symex" xmlns:wpg="http://schemas.microsoft.com/office/word/2010/wordprocessingGroup" xmlns:wpi="http://schemas.microsoft.com/office/word/2010/wordprocessingInk" xmlns:wne="http://schemas.microsoft.com/office/word/2006/wordml" xmlns:wps="http://schemas.microsoft.com/office/word/2010/wordprocessingShape" mc:Ignorable="w14 w15 w16se w16cid w16 w16cex wp14">
+<w:ftr xmlns:wpc="http://schemas.microsoft.com/office/word/2010/wordprocessingCanvas" xmlns:cx="http://schemas.microsoft.com/office/drawing/2014/chartex" xmlns:cx1="http://schemas.microsoft.com/office/drawing/2015/9/8/chartex" xmlns:cx2="http://schemas.microsoft.com/office/drawing/2015/10/21/chartex" xmlns:cx3="http://schemas.microsoft.com/office/drawing/2016/5/9/chartex" xmlns:cx4="http://schemas.microsoft.com/office/drawing/2016/5/10/chartex" xmlns:cx5="http://schemas.microsoft.com/office/drawing/2016/5/11/chartex" xmlns:cx6="http://schemas.microsoft.com/office/drawing/2016/5/12/chartex" xmlns:cx7="http://schemas.microsoft.com/office/drawing/2016/5/13/chartex" xmlns:cx8="http://schemas.microsoft.com/office/drawing/2016/5/14/chartex" xmlns:mc="http://schemas.openxmlformats.org/markup-compatibility/2006" xmlns:aink="http://schemas.microsoft.com/office/drawing/2016/ink" xmlns:am3d="http://schemas.microsoft.com/office/drawing/2017/model3d" xmlns:o="urn:schemas-microsoft-com:office:office" xmlns:r="http://schemas.openxmlformats.org/officeDocument/2006/relationships" xmlns:m="http://schemas.openxmlformats.org/officeDocument/2006/math" xmlns:v="urn:schemas-microsoft-com:vml" xmlns:wp14="http://schemas.microsoft.com/office/word/2010/wordprocessingDrawing" xmlns:wp="http://schemas.openxmlformats.org/drawingml/2006/wordprocessingDrawing" xmlns:w10="urn:schemas-microsoft-com:office:word" xmlns:w="http://schemas.openxmlformats.org/wordprocessingml/2006/main" xmlns:w14="http://schemas.microsoft.com/office/word/2010/wordml" xmlns:w15="http://schemas.microsoft.com/office/word/2012/wordml" xmlns:w16cex="http://schemas.microsoft.com/office/word/2018/wordml/cex" xmlns:w16cid="http://schemas.microsoft.com/office/word/2016/wordml/cid" xmlns:w16="http://schemas.microsoft.com/office/word/2018/wordml" xmlns:w16sdtdh="http://schemas.microsoft.com/office/word/2020/wordml/sdtdatahash" xmlns:w16se="http://schemas.microsoft.com/office/word/2015/wordml/symex" xmlns:wpg="http://schemas.microsoft.com/office/word/2010/wordprocessingGroup" xmlns:wpi="http://schemas.microsoft.com/office/word/2010/wordprocessingInk" xmlns:wne="http://schemas.microsoft.com/office/word/2006/wordml" xmlns:wps="http://schemas.microsoft.com/office/word/2010/wordprocessingShape" mc:Ignorable="w14 w15 w16se w16cid w16 w16cex w16sdtdh wp14">
   <w:sdt>
     <w:sdtPr>
       <w:rPr>
@@ -4149,7 +4110,7 @@
     <w:sdtContent>
       <w:p>
         <w:pPr>
-          <w:pStyle w:val="Footer"/>
+          <w:pStyle w:val="aa"/>
           <w:jc w:val="right"/>
         </w:pPr>
         <w:r>
@@ -4247,14 +4208,14 @@
   </w:sdt>
   <w:p>
     <w:pPr>
-      <w:pStyle w:val="Footer"/>
+      <w:pStyle w:val="aa"/>
     </w:pPr>
   </w:p>
 </w:ftr>
 </file>
 
 <file path=word/footnotes.xml><?xml version="1.0" encoding="utf-8"?>
-<w:footnotes xmlns:wpc="http://schemas.microsoft.com/office/word/2010/wordprocessingCanvas" xmlns:cx="http://schemas.microsoft.com/office/drawing/2014/chartex" xmlns:cx1="http://schemas.microsoft.com/office/drawing/2015/9/8/chartex" xmlns:cx2="http://schemas.microsoft.com/office/drawing/2015/10/21/chartex" xmlns:cx3="http://schemas.microsoft.com/office/drawing/2016/5/9/chartex" xmlns:cx4="http://schemas.microsoft.com/office/drawing/2016/5/10/chartex" xmlns:cx5="http://schemas.microsoft.com/office/drawing/2016/5/11/chartex" xmlns:cx6="http://schemas.microsoft.com/office/drawing/2016/5/12/chartex" xmlns:cx7="http://schemas.microsoft.com/office/drawing/2016/5/13/chartex" xmlns:cx8="http://schemas.microsoft.com/office/drawing/2016/5/14/chartex" xmlns:mc="http://schemas.openxmlformats.org/markup-compatibility/2006" xmlns:aink="http://schemas.microsoft.com/office/drawing/2016/ink" xmlns:am3d="http://schemas.microsoft.com/office/drawing/2017/model3d" xmlns:o="urn:schemas-microsoft-com:office:office" xmlns:r="http://schemas.openxmlformats.org/officeDocument/2006/relationships" xmlns:m="http://schemas.openxmlformats.org/officeDocument/2006/math" xmlns:v="urn:schemas-microsoft-com:vml" xmlns:wp14="http://schemas.microsoft.com/office/word/2010/wordprocessingDrawing" xmlns:wp="http://schemas.openxmlformats.org/drawingml/2006/wordprocessingDrawing" xmlns:w10="urn:schemas-microsoft-com:office:word" xmlns:w="http://schemas.openxmlformats.org/wordprocessingml/2006/main" xmlns:w14="http://schemas.microsoft.com/office/word/2010/wordml" xmlns:w15="http://schemas.microsoft.com/office/word/2012/wordml" xmlns:w16cex="http://schemas.microsoft.com/office/word/2018/wordml/cex" xmlns:w16cid="http://schemas.microsoft.com/office/word/2016/wordml/cid" xmlns:w16="http://schemas.microsoft.com/office/word/2018/wordml" xmlns:w16se="http://schemas.microsoft.com/office/word/2015/wordml/symex" xmlns:wpg="http://schemas.microsoft.com/office/word/2010/wordprocessingGroup" xmlns:wpi="http://schemas.microsoft.com/office/word/2010/wordprocessingInk" xmlns:wne="http://schemas.microsoft.com/office/word/2006/wordml" xmlns:wps="http://schemas.microsoft.com/office/word/2010/wordprocessingShape" mc:Ignorable="w14 w15 w16se w16cid w16 w16cex wp14">
+<w:footnotes xmlns:wpc="http://schemas.microsoft.com/office/word/2010/wordprocessingCanvas" xmlns:cx="http://schemas.microsoft.com/office/drawing/2014/chartex" xmlns:cx1="http://schemas.microsoft.com/office/drawing/2015/9/8/chartex" xmlns:cx2="http://schemas.microsoft.com/office/drawing/2015/10/21/chartex" xmlns:cx3="http://schemas.microsoft.com/office/drawing/2016/5/9/chartex" xmlns:cx4="http://schemas.microsoft.com/office/drawing/2016/5/10/chartex" xmlns:cx5="http://schemas.microsoft.com/office/drawing/2016/5/11/chartex" xmlns:cx6="http://schemas.microsoft.com/office/drawing/2016/5/12/chartex" xmlns:cx7="http://schemas.microsoft.com/office/drawing/2016/5/13/chartex" xmlns:cx8="http://schemas.microsoft.com/office/drawing/2016/5/14/chartex" xmlns:mc="http://schemas.openxmlformats.org/markup-compatibility/2006" xmlns:aink="http://schemas.microsoft.com/office/drawing/2016/ink" xmlns:am3d="http://schemas.microsoft.com/office/drawing/2017/model3d" xmlns:o="urn:schemas-microsoft-com:office:office" xmlns:r="http://schemas.openxmlformats.org/officeDocument/2006/relationships" xmlns:m="http://schemas.openxmlformats.org/officeDocument/2006/math" xmlns:v="urn:schemas-microsoft-com:vml" xmlns:wp14="http://schemas.microsoft.com/office/word/2010/wordprocessingDrawing" xmlns:wp="http://schemas.openxmlformats.org/drawingml/2006/wordprocessingDrawing" xmlns:w10="urn:schemas-microsoft-com:office:word" xmlns:w="http://schemas.openxmlformats.org/wordprocessingml/2006/main" xmlns:w14="http://schemas.microsoft.com/office/word/2010/wordml" xmlns:w15="http://schemas.microsoft.com/office/word/2012/wordml" xmlns:w16cex="http://schemas.microsoft.com/office/word/2018/wordml/cex" xmlns:w16cid="http://schemas.microsoft.com/office/word/2016/wordml/cid" xmlns:w16="http://schemas.microsoft.com/office/word/2018/wordml" xmlns:w16sdtdh="http://schemas.microsoft.com/office/word/2020/wordml/sdtdatahash" xmlns:w16se="http://schemas.microsoft.com/office/word/2015/wordml/symex" xmlns:wpg="http://schemas.microsoft.com/office/word/2010/wordprocessingGroup" xmlns:wpi="http://schemas.microsoft.com/office/word/2010/wordprocessingInk" xmlns:wne="http://schemas.microsoft.com/office/word/2006/wordml" xmlns:wps="http://schemas.microsoft.com/office/word/2010/wordprocessingShape" mc:Ignorable="w14 w15 w16se w16cid w16 w16cex w16sdtdh wp14">
   <w:footnote w:type="separator" w:id="-1">
     <w:p>
       <w:pPr>
@@ -4286,10 +4247,10 @@
 </file>
 
 <file path=word/header1.xml><?xml version="1.0" encoding="utf-8"?>
-<w:hdr xmlns:wpc="http://schemas.microsoft.com/office/word/2010/wordprocessingCanvas" xmlns:cx="http://schemas.microsoft.com/office/drawing/2014/chartex" xmlns:cx1="http://schemas.microsoft.com/office/drawing/2015/9/8/chartex" xmlns:cx2="http://schemas.microsoft.com/office/drawing/2015/10/21/chartex" xmlns:cx3="http://schemas.microsoft.com/office/drawing/2016/5/9/chartex" xmlns:cx4="http://schemas.microsoft.com/office/drawing/2016/5/10/chartex" xmlns:cx5="http://schemas.microsoft.com/office/drawing/2016/5/11/chartex" xmlns:cx6="http://schemas.microsoft.com/office/drawing/2016/5/12/chartex" xmlns:cx7="http://schemas.microsoft.com/office/drawing/2016/5/13/chartex" xmlns:cx8="http://schemas.microsoft.com/office/drawing/2016/5/14/chartex" xmlns:mc="http://schemas.openxmlformats.org/markup-compatibility/2006" xmlns:aink="http://schemas.microsoft.com/office/drawing/2016/ink" xmlns:am3d="http://schemas.microsoft.com/office/drawing/2017/model3d" xmlns:o="urn:schemas-microsoft-com:office:office" xmlns:r="http://schemas.openxmlformats.org/officeDocument/2006/relationships" xmlns:m="http://schemas.openxmlformats.org/officeDocument/2006/math" xmlns:v="urn:schemas-microsoft-com:vml" xmlns:wp14="http://schemas.microsoft.com/office/word/2010/wordprocessingDrawing" xmlns:wp="http://schemas.openxmlformats.org/drawingml/2006/wordprocessingDrawing" xmlns:w10="urn:schemas-microsoft-com:office:word" xmlns:w="http://schemas.openxmlformats.org/wordprocessingml/2006/main" xmlns:w14="http://schemas.microsoft.com/office/word/2010/wordml" xmlns:w15="http://schemas.microsoft.com/office/word/2012/wordml" xmlns:w16cex="http://schemas.microsoft.com/office/word/2018/wordml/cex" xmlns:w16cid="http://schemas.microsoft.com/office/word/2016/wordml/cid" xmlns:w16="http://schemas.microsoft.com/office/word/2018/wordml" xmlns:w16se="http://schemas.microsoft.com/office/word/2015/wordml/symex" xmlns:wpg="http://schemas.microsoft.com/office/word/2010/wordprocessingGroup" xmlns:wpi="http://schemas.microsoft.com/office/word/2010/wordprocessingInk" xmlns:wne="http://schemas.microsoft.com/office/word/2006/wordml" xmlns:wps="http://schemas.microsoft.com/office/word/2010/wordprocessingShape" mc:Ignorable="w14 w15 w16se w16cid w16 w16cex wp14">
+<w:hdr xmlns:wpc="http://schemas.microsoft.com/office/word/2010/wordprocessingCanvas" xmlns:cx="http://schemas.microsoft.com/office/drawing/2014/chartex" xmlns:cx1="http://schemas.microsoft.com/office/drawing/2015/9/8/chartex" xmlns:cx2="http://schemas.microsoft.com/office/drawing/2015/10/21/chartex" xmlns:cx3="http://schemas.microsoft.com/office/drawing/2016/5/9/chartex" xmlns:cx4="http://schemas.microsoft.com/office/drawing/2016/5/10/chartex" xmlns:cx5="http://schemas.microsoft.com/office/drawing/2016/5/11/chartex" xmlns:cx6="http://schemas.microsoft.com/office/drawing/2016/5/12/chartex" xmlns:cx7="http://schemas.microsoft.com/office/drawing/2016/5/13/chartex" xmlns:cx8="http://schemas.microsoft.com/office/drawing/2016/5/14/chartex" xmlns:mc="http://schemas.openxmlformats.org/markup-compatibility/2006" xmlns:aink="http://schemas.microsoft.com/office/drawing/2016/ink" xmlns:am3d="http://schemas.microsoft.com/office/drawing/2017/model3d" xmlns:o="urn:schemas-microsoft-com:office:office" xmlns:r="http://schemas.openxmlformats.org/officeDocument/2006/relationships" xmlns:m="http://schemas.openxmlformats.org/officeDocument/2006/math" xmlns:v="urn:schemas-microsoft-com:vml" xmlns:wp14="http://schemas.microsoft.com/office/word/2010/wordprocessingDrawing" xmlns:wp="http://schemas.openxmlformats.org/drawingml/2006/wordprocessingDrawing" xmlns:w10="urn:schemas-microsoft-com:office:word" xmlns:w="http://schemas.openxmlformats.org/wordprocessingml/2006/main" xmlns:w14="http://schemas.microsoft.com/office/word/2010/wordml" xmlns:w15="http://schemas.microsoft.com/office/word/2012/wordml" xmlns:w16cex="http://schemas.microsoft.com/office/word/2018/wordml/cex" xmlns:w16cid="http://schemas.microsoft.com/office/word/2016/wordml/cid" xmlns:w16="http://schemas.microsoft.com/office/word/2018/wordml" xmlns:w16sdtdh="http://schemas.microsoft.com/office/word/2020/wordml/sdtdatahash" xmlns:w16se="http://schemas.microsoft.com/office/word/2015/wordml/symex" xmlns:wpg="http://schemas.microsoft.com/office/word/2010/wordprocessingGroup" xmlns:wpi="http://schemas.microsoft.com/office/word/2010/wordprocessingInk" xmlns:wne="http://schemas.microsoft.com/office/word/2006/wordml" xmlns:wps="http://schemas.microsoft.com/office/word/2010/wordprocessingShape" mc:Ignorable="w14 w15 w16se w16cid w16 w16cex w16sdtdh wp14">
   <w:p>
     <w:pPr>
-      <w:pStyle w:val="Header"/>
+      <w:pStyle w:val="a8"/>
     </w:pPr>
     <w:r>
       <w:rPr>
@@ -4356,7 +4317,7 @@
 </file>
 
 <file path=word/numbering.xml><?xml version="1.0" encoding="utf-8"?>
-<w:numbering xmlns:wpc="http://schemas.microsoft.com/office/word/2010/wordprocessingCanvas" xmlns:cx="http://schemas.microsoft.com/office/drawing/2014/chartex" xmlns:cx1="http://schemas.microsoft.com/office/drawing/2015/9/8/chartex" xmlns:cx2="http://schemas.microsoft.com/office/drawing/2015/10/21/chartex" xmlns:cx3="http://schemas.microsoft.com/office/drawing/2016/5/9/chartex" xmlns:cx4="http://schemas.microsoft.com/office/drawing/2016/5/10/chartex" xmlns:cx5="http://schemas.microsoft.com/office/drawing/2016/5/11/chartex" xmlns:cx6="http://schemas.microsoft.com/office/drawing/2016/5/12/chartex" xmlns:cx7="http://schemas.microsoft.com/office/drawing/2016/5/13/chartex" xmlns:cx8="http://schemas.microsoft.com/office/drawing/2016/5/14/chartex" xmlns:mc="http://schemas.openxmlformats.org/markup-compatibility/2006" xmlns:aink="http://schemas.microsoft.com/office/drawing/2016/ink" xmlns:am3d="http://schemas.microsoft.com/office/drawing/2017/model3d" xmlns:o="urn:schemas-microsoft-com:office:office" xmlns:r="http://schemas.openxmlformats.org/officeDocument/2006/relationships" xmlns:m="http://schemas.openxmlformats.org/officeDocument/2006/math" xmlns:v="urn:schemas-microsoft-com:vml" xmlns:wp14="http://schemas.microsoft.com/office/word/2010/wordprocessingDrawing" xmlns:wp="http://schemas.openxmlformats.org/drawingml/2006/wordprocessingDrawing" xmlns:w10="urn:schemas-microsoft-com:office:word" xmlns:w="http://schemas.openxmlformats.org/wordprocessingml/2006/main" xmlns:w14="http://schemas.microsoft.com/office/word/2010/wordml" xmlns:w15="http://schemas.microsoft.com/office/word/2012/wordml" xmlns:w16cex="http://schemas.microsoft.com/office/word/2018/wordml/cex" xmlns:w16cid="http://schemas.microsoft.com/office/word/2016/wordml/cid" xmlns:w16="http://schemas.microsoft.com/office/word/2018/wordml" xmlns:w16se="http://schemas.microsoft.com/office/word/2015/wordml/symex" xmlns:wpg="http://schemas.microsoft.com/office/word/2010/wordprocessingGroup" xmlns:wpi="http://schemas.microsoft.com/office/word/2010/wordprocessingInk" xmlns:wne="http://schemas.microsoft.com/office/word/2006/wordml" xmlns:wps="http://schemas.microsoft.com/office/word/2010/wordprocessingShape" mc:Ignorable="w14 w15 w16se w16cid w16 w16cex wp14">
+<w:numbering xmlns:wpc="http://schemas.microsoft.com/office/word/2010/wordprocessingCanvas" xmlns:cx="http://schemas.microsoft.com/office/drawing/2014/chartex" xmlns:cx1="http://schemas.microsoft.com/office/drawing/2015/9/8/chartex" xmlns:cx2="http://schemas.microsoft.com/office/drawing/2015/10/21/chartex" xmlns:cx3="http://schemas.microsoft.com/office/drawing/2016/5/9/chartex" xmlns:cx4="http://schemas.microsoft.com/office/drawing/2016/5/10/chartex" xmlns:cx5="http://schemas.microsoft.com/office/drawing/2016/5/11/chartex" xmlns:cx6="http://schemas.microsoft.com/office/drawing/2016/5/12/chartex" xmlns:cx7="http://schemas.microsoft.com/office/drawing/2016/5/13/chartex" xmlns:cx8="http://schemas.microsoft.com/office/drawing/2016/5/14/chartex" xmlns:mc="http://schemas.openxmlformats.org/markup-compatibility/2006" xmlns:aink="http://schemas.microsoft.com/office/drawing/2016/ink" xmlns:am3d="http://schemas.microsoft.com/office/drawing/2017/model3d" xmlns:o="urn:schemas-microsoft-com:office:office" xmlns:r="http://schemas.openxmlformats.org/officeDocument/2006/relationships" xmlns:m="http://schemas.openxmlformats.org/officeDocument/2006/math" xmlns:v="urn:schemas-microsoft-com:vml" xmlns:wp14="http://schemas.microsoft.com/office/word/2010/wordprocessingDrawing" xmlns:wp="http://schemas.openxmlformats.org/drawingml/2006/wordprocessingDrawing" xmlns:w10="urn:schemas-microsoft-com:office:word" xmlns:w="http://schemas.openxmlformats.org/wordprocessingml/2006/main" xmlns:w14="http://schemas.microsoft.com/office/word/2010/wordml" xmlns:w15="http://schemas.microsoft.com/office/word/2012/wordml" xmlns:w16cex="http://schemas.microsoft.com/office/word/2018/wordml/cex" xmlns:w16cid="http://schemas.microsoft.com/office/word/2016/wordml/cid" xmlns:w16="http://schemas.microsoft.com/office/word/2018/wordml" xmlns:w16sdtdh="http://schemas.microsoft.com/office/word/2020/wordml/sdtdatahash" xmlns:w16se="http://schemas.microsoft.com/office/word/2015/wordml/symex" xmlns:wpg="http://schemas.microsoft.com/office/word/2010/wordprocessingGroup" xmlns:wpi="http://schemas.microsoft.com/office/word/2010/wordprocessingInk" xmlns:wne="http://schemas.microsoft.com/office/word/2006/wordml" xmlns:wps="http://schemas.microsoft.com/office/word/2010/wordprocessingShape" mc:Ignorable="w14 w15 w16se w16cid w16 w16cex w16sdtdh wp14">
   <w:abstractNum w:abstractNumId="0" w15:restartNumberingAfterBreak="0">
     <w:nsid w:val="34322BBF"/>
     <w:multiLevelType w:val="multilevel"/>
@@ -4478,7 +4439,7 @@
     <w:lvl w:ilvl="0" w:tplc="D75C5F3C">
       <w:start w:val="1"/>
       <w:numFmt w:val="decimal"/>
-      <w:pStyle w:val="ListParagraph"/>
+      <w:pStyle w:val="a0"/>
       <w:lvlText w:val="%1."/>
       <w:lvlJc w:val="left"/>
       <w:pPr>
@@ -4777,7 +4738,7 @@
 </file>
 
 <file path=word/styles.xml><?xml version="1.0" encoding="utf-8"?>
-<w:styles xmlns:mc="http://schemas.openxmlformats.org/markup-compatibility/2006" xmlns:r="http://schemas.openxmlformats.org/officeDocument/2006/relationships" xmlns:w="http://schemas.openxmlformats.org/wordprocessingml/2006/main" xmlns:w14="http://schemas.microsoft.com/office/word/2010/wordml" xmlns:w15="http://schemas.microsoft.com/office/word/2012/wordml" xmlns:w16cex="http://schemas.microsoft.com/office/word/2018/wordml/cex" xmlns:w16cid="http://schemas.microsoft.com/office/word/2016/wordml/cid" xmlns:w16="http://schemas.microsoft.com/office/word/2018/wordml" xmlns:w16se="http://schemas.microsoft.com/office/word/2015/wordml/symex" mc:Ignorable="w14 w15 w16se w16cid w16 w16cex">
+<w:styles xmlns:mc="http://schemas.openxmlformats.org/markup-compatibility/2006" xmlns:r="http://schemas.openxmlformats.org/officeDocument/2006/relationships" xmlns:w="http://schemas.openxmlformats.org/wordprocessingml/2006/main" xmlns:w14="http://schemas.microsoft.com/office/word/2010/wordml" xmlns:w15="http://schemas.microsoft.com/office/word/2012/wordml" xmlns:w16cex="http://schemas.microsoft.com/office/word/2018/wordml/cex" xmlns:w16cid="http://schemas.microsoft.com/office/word/2016/wordml/cid" xmlns:w16="http://schemas.microsoft.com/office/word/2018/wordml" xmlns:w16sdtdh="http://schemas.microsoft.com/office/word/2020/wordml/sdtdatahash" xmlns:w16se="http://schemas.microsoft.com/office/word/2015/wordml/symex" mc:Ignorable="w14 w15 w16se w16cid w16 w16cex w16sdtdh">
   <w:docDefaults>
     <w:rPrDefault>
       <w:rPr>
@@ -5171,7 +5132,7 @@
     <w:lsdException w:name="Unresolved Mention" w:semiHidden="1" w:unhideWhenUsed="1"/>
     <w:lsdException w:name="Smart Link" w:semiHidden="1" w:unhideWhenUsed="1"/>
   </w:latentStyles>
-  <w:style w:type="paragraph" w:default="1" w:styleId="Normal">
+  <w:style w:type="paragraph" w:default="1" w:styleId="a1">
     <w:name w:val="Normal"/>
     <w:qFormat/>
     <w:rsid w:val="00A21EC8"/>
@@ -5182,11 +5143,11 @@
       <w:szCs w:val="32"/>
     </w:rPr>
   </w:style>
-  <w:style w:type="paragraph" w:styleId="Heading2">
+  <w:style w:type="paragraph" w:styleId="20">
     <w:name w:val="heading 2"/>
-    <w:basedOn w:val="Normal"/>
-    <w:next w:val="Normal"/>
-    <w:link w:val="Heading2Char"/>
+    <w:basedOn w:val="a1"/>
+    <w:next w:val="a1"/>
+    <w:link w:val="21"/>
     <w:uiPriority w:val="9"/>
     <w:unhideWhenUsed/>
     <w:qFormat/>
@@ -5202,11 +5163,11 @@
       <w:bCs/>
     </w:rPr>
   </w:style>
-  <w:style w:type="paragraph" w:styleId="Heading3">
+  <w:style w:type="paragraph" w:styleId="3">
     <w:name w:val="heading 3"/>
-    <w:basedOn w:val="Normal"/>
-    <w:next w:val="Normal"/>
-    <w:link w:val="Heading3Char"/>
+    <w:basedOn w:val="a1"/>
+    <w:next w:val="a1"/>
+    <w:link w:val="30"/>
     <w:autoRedefine/>
     <w:uiPriority w:val="9"/>
     <w:unhideWhenUsed/>
@@ -5223,13 +5184,13 @@
       <w:bCs/>
     </w:rPr>
   </w:style>
-  <w:style w:type="character" w:default="1" w:styleId="DefaultParagraphFont">
+  <w:style w:type="character" w:default="1" w:styleId="a2">
     <w:name w:val="Default Paragraph Font"/>
     <w:uiPriority w:val="1"/>
     <w:semiHidden/>
     <w:unhideWhenUsed/>
   </w:style>
-  <w:style w:type="table" w:default="1" w:styleId="TableNormal">
+  <w:style w:type="table" w:default="1" w:styleId="a3">
     <w:name w:val="Normal Table"/>
     <w:uiPriority w:val="99"/>
     <w:semiHidden/>
@@ -5244,15 +5205,15 @@
       </w:tblCellMar>
     </w:tblPr>
   </w:style>
-  <w:style w:type="numbering" w:default="1" w:styleId="NoList">
+  <w:style w:type="numbering" w:default="1" w:styleId="a4">
     <w:name w:val="No List"/>
     <w:uiPriority w:val="99"/>
     <w:semiHidden/>
     <w:unhideWhenUsed/>
   </w:style>
-  <w:style w:type="paragraph" w:styleId="ListParagraph">
+  <w:style w:type="paragraph" w:styleId="a0">
     <w:name w:val="List Paragraph"/>
-    <w:basedOn w:val="Normal"/>
+    <w:basedOn w:val="a1"/>
     <w:autoRedefine/>
     <w:uiPriority w:val="34"/>
     <w:qFormat/>
@@ -5265,10 +5226,10 @@
       <w:jc w:val="thaiDistribute"/>
     </w:pPr>
   </w:style>
-  <w:style w:type="character" w:customStyle="1" w:styleId="Heading2Char">
-    <w:name w:val="Heading 2 Char"/>
-    <w:basedOn w:val="DefaultParagraphFont"/>
-    <w:link w:val="Heading2"/>
+  <w:style w:type="character" w:customStyle="1" w:styleId="21">
+    <w:name w:val="หัวเรื่อง 2 อักขระ"/>
+    <w:basedOn w:val="a2"/>
+    <w:link w:val="20"/>
     <w:uiPriority w:val="9"/>
     <w:rsid w:val="00820ADF"/>
     <w:rPr>
@@ -5281,7 +5242,7 @@
   </w:style>
   <w:style w:type="paragraph" w:customStyle="1" w:styleId="2">
     <w:name w:val="ข้อย่อย 2"/>
-    <w:basedOn w:val="Normal"/>
+    <w:basedOn w:val="a1"/>
     <w:link w:val="2Char"/>
     <w:autoRedefine/>
     <w:qFormat/>
@@ -5303,7 +5264,7 @@
   </w:style>
   <w:style w:type="character" w:customStyle="1" w:styleId="2Char">
     <w:name w:val="ข้อย่อย 2 Char"/>
-    <w:basedOn w:val="DefaultParagraphFont"/>
+    <w:basedOn w:val="a2"/>
     <w:link w:val="2"/>
     <w:rsid w:val="009A492B"/>
     <w:rPr>
@@ -5314,10 +5275,10 @@
       <w:szCs w:val="32"/>
     </w:rPr>
   </w:style>
-  <w:style w:type="character" w:customStyle="1" w:styleId="Heading3Char">
-    <w:name w:val="Heading 3 Char"/>
-    <w:basedOn w:val="DefaultParagraphFont"/>
-    <w:link w:val="Heading3"/>
+  <w:style w:type="character" w:customStyle="1" w:styleId="30">
+    <w:name w:val="หัวเรื่อง 3 อักขระ"/>
+    <w:basedOn w:val="a2"/>
+    <w:link w:val="3"/>
     <w:uiPriority w:val="9"/>
     <w:rsid w:val="00045DDA"/>
     <w:rPr>
@@ -5328,10 +5289,10 @@
       <w:szCs w:val="32"/>
     </w:rPr>
   </w:style>
-  <w:style w:type="paragraph" w:customStyle="1" w:styleId="a0">
+  <w:style w:type="paragraph" w:customStyle="1" w:styleId="a5">
     <w:name w:val="บทที่"/>
-    <w:basedOn w:val="Normal"/>
-    <w:link w:val="a1"/>
+    <w:basedOn w:val="a1"/>
+    <w:link w:val="a6"/>
     <w:autoRedefine/>
     <w:qFormat/>
     <w:rsid w:val="00A21EC8"/>
@@ -5347,10 +5308,10 @@
       <w:szCs w:val="36"/>
     </w:rPr>
   </w:style>
-  <w:style w:type="character" w:customStyle="1" w:styleId="a1">
+  <w:style w:type="character" w:customStyle="1" w:styleId="a6">
     <w:name w:val="บทที่ อักขระ"/>
-    <w:basedOn w:val="DefaultParagraphFont"/>
-    <w:link w:val="a0"/>
+    <w:basedOn w:val="a2"/>
+    <w:link w:val="a5"/>
     <w:rsid w:val="00A21EC8"/>
     <w:rPr>
       <w:rFonts w:ascii="TH SarabunPSK" w:eastAsia="Times New Roman" w:hAnsi="TH SarabunPSK" w:cs="TH Sarabun New"/>
@@ -5363,8 +5324,8 @@
   </w:style>
   <w:style w:type="paragraph" w:customStyle="1" w:styleId="a">
     <w:name w:val="บทรอง"/>
-    <w:basedOn w:val="a0"/>
-    <w:link w:val="a2"/>
+    <w:basedOn w:val="a5"/>
+    <w:link w:val="a7"/>
     <w:autoRedefine/>
     <w:qFormat/>
     <w:rsid w:val="00A21EC8"/>
@@ -5378,9 +5339,9 @@
       <w:szCs w:val="32"/>
     </w:rPr>
   </w:style>
-  <w:style w:type="character" w:customStyle="1" w:styleId="a2">
+  <w:style w:type="character" w:customStyle="1" w:styleId="a7">
     <w:name w:val="บทรอง อักขระ"/>
-    <w:basedOn w:val="a1"/>
+    <w:basedOn w:val="a6"/>
     <w:link w:val="a"/>
     <w:rsid w:val="00A21EC8"/>
     <w:rPr>
@@ -5394,7 +5355,7 @@
   </w:style>
   <w:style w:type="paragraph" w:customStyle="1" w:styleId="OrderList">
     <w:name w:val="Order List"/>
-    <w:basedOn w:val="Normal"/>
+    <w:basedOn w:val="a1"/>
     <w:link w:val="OrderList0"/>
     <w:autoRedefine/>
     <w:qFormat/>
@@ -5402,7 +5363,7 @@
   </w:style>
   <w:style w:type="character" w:customStyle="1" w:styleId="OrderList0">
     <w:name w:val="Order List อักขระ"/>
-    <w:basedOn w:val="DefaultParagraphFont"/>
+    <w:basedOn w:val="a2"/>
     <w:link w:val="OrderList"/>
     <w:rsid w:val="00A21EC8"/>
     <w:rPr>
@@ -5412,10 +5373,10 @@
       <w:szCs w:val="32"/>
     </w:rPr>
   </w:style>
-  <w:style w:type="paragraph" w:styleId="Header">
+  <w:style w:type="paragraph" w:styleId="a8">
     <w:name w:val="header"/>
-    <w:basedOn w:val="Normal"/>
-    <w:link w:val="HeaderChar"/>
+    <w:basedOn w:val="a1"/>
+    <w:link w:val="a9"/>
     <w:uiPriority w:val="99"/>
     <w:unhideWhenUsed/>
     <w:rsid w:val="0050263F"/>
@@ -5431,10 +5392,10 @@
       <w:szCs w:val="40"/>
     </w:rPr>
   </w:style>
-  <w:style w:type="character" w:customStyle="1" w:styleId="HeaderChar">
-    <w:name w:val="Header Char"/>
-    <w:basedOn w:val="DefaultParagraphFont"/>
-    <w:link w:val="Header"/>
+  <w:style w:type="character" w:customStyle="1" w:styleId="a9">
+    <w:name w:val="หัวกระดาษ อักขระ"/>
+    <w:basedOn w:val="a2"/>
+    <w:link w:val="a8"/>
     <w:uiPriority w:val="99"/>
     <w:rsid w:val="0050263F"/>
     <w:rPr>
@@ -5444,10 +5405,10 @@
       <w:szCs w:val="40"/>
     </w:rPr>
   </w:style>
-  <w:style w:type="paragraph" w:styleId="Footer">
+  <w:style w:type="paragraph" w:styleId="aa">
     <w:name w:val="footer"/>
-    <w:basedOn w:val="Normal"/>
-    <w:link w:val="FooterChar"/>
+    <w:basedOn w:val="a1"/>
+    <w:link w:val="ab"/>
     <w:uiPriority w:val="99"/>
     <w:unhideWhenUsed/>
     <w:rsid w:val="0050263F"/>
@@ -5463,10 +5424,10 @@
       <w:szCs w:val="40"/>
     </w:rPr>
   </w:style>
-  <w:style w:type="character" w:customStyle="1" w:styleId="FooterChar">
-    <w:name w:val="Footer Char"/>
-    <w:basedOn w:val="DefaultParagraphFont"/>
-    <w:link w:val="Footer"/>
+  <w:style w:type="character" w:customStyle="1" w:styleId="ab">
+    <w:name w:val="ท้ายกระดาษ อักขระ"/>
+    <w:basedOn w:val="a2"/>
+    <w:link w:val="aa"/>
     <w:uiPriority w:val="99"/>
     <w:rsid w:val="0050263F"/>
     <w:rPr>
@@ -5476,9 +5437,9 @@
       <w:szCs w:val="40"/>
     </w:rPr>
   </w:style>
-  <w:style w:type="character" w:styleId="PlaceholderText">
+  <w:style w:type="character" w:styleId="ac">
     <w:name w:val="Placeholder Text"/>
-    <w:basedOn w:val="DefaultParagraphFont"/>
+    <w:basedOn w:val="a2"/>
     <w:uiPriority w:val="99"/>
     <w:semiHidden/>
     <w:rsid w:val="009B7052"/>
@@ -5486,9 +5447,9 @@
       <w:color w:val="808080"/>
     </w:rPr>
   </w:style>
-  <w:style w:type="table" w:styleId="TableGrid">
+  <w:style w:type="table" w:styleId="ad">
     <w:name w:val="Table Grid"/>
-    <w:basedOn w:val="TableNormal"/>
+    <w:basedOn w:val="a3"/>
     <w:uiPriority w:val="39"/>
     <w:rsid w:val="008D316D"/>
     <w:pPr>
